--- a/Iteration2/ClientReview.docx
+++ b/Iteration2/ClientReview.docx
@@ -91,9 +91,6 @@
           <w:p>
             <w:pPr>
               <w:cnfStyle w:val="000000100000" w:firstRow="0" w:lastRow="0" w:firstColumn="0" w:lastColumn="0" w:oddVBand="0" w:evenVBand="0" w:oddHBand="1" w:evenHBand="0" w:firstRowFirstColumn="0" w:firstRowLastColumn="0" w:lastRowFirstColumn="0" w:lastRowLastColumn="0"/>
-              <w:rPr>
-                <w:rFonts w:hint="cs"/>
-              </w:rPr>
             </w:pPr>
             <w:r>
               <w:rPr>
@@ -218,7 +215,7 @@
     </w:p>
     <w:tbl>
       <w:tblPr>
-        <w:tblStyle w:val="LightList"/>
+        <w:tblStyle w:val="TableGrid"/>
         <w:bidiVisual/>
         <w:tblW w:w="0" w:type="auto"/>
         <w:tblLook w:val="04A0" w:firstRow="1" w:lastRow="0" w:firstColumn="1" w:lastColumn="0" w:noHBand="0" w:noVBand="1"/>
@@ -228,12 +225,8 @@
         <w:gridCol w:w="7763"/>
       </w:tblGrid>
       <w:tr>
-        <w:trPr>
-          <w:cnfStyle w:val="100000000000" w:firstRow="1" w:lastRow="0" w:firstColumn="0" w:lastColumn="0" w:oddVBand="0" w:evenVBand="0" w:oddHBand="0" w:evenHBand="0" w:firstRowFirstColumn="0" w:firstRowLastColumn="0" w:lastRowFirstColumn="0" w:lastRowLastColumn="0"/>
-        </w:trPr>
-        <w:tc>
-          <w:tcPr>
-            <w:cnfStyle w:val="001000000000" w:firstRow="0" w:lastRow="0" w:firstColumn="1" w:lastColumn="0" w:oddVBand="0" w:evenVBand="0" w:oddHBand="0" w:evenHBand="0" w:firstRowFirstColumn="0" w:firstRowLastColumn="0" w:lastRowFirstColumn="0" w:lastRowLastColumn="0"/>
+        <w:tc>
+          <w:tcPr>
             <w:tcW w:w="759" w:type="dxa"/>
             <w:hideMark/>
           </w:tcPr>
@@ -254,7 +247,15 @@
           <w:p>
             <w:pPr>
               <w:pStyle w:val="a"/>
-              <w:cnfStyle w:val="100000000000" w:firstRow="1" w:lastRow="0" w:firstColumn="0" w:lastColumn="0" w:oddVBand="0" w:evenVBand="0" w:oddHBand="0" w:evenHBand="0" w:firstRowFirstColumn="0" w:firstRowLastColumn="0" w:lastRowFirstColumn="0" w:lastRowLastColumn="0"/>
+              <w:rPr>
+                <w:iCs w:val="0"/>
+                <w:noProof w:val="0"/>
+                <w:color w:val="auto"/>
+                <w:u w:val="none"/>
+                <w:rtl/>
+              </w:rPr>
+            </w:pPr>
+            <w:r>
               <w:rPr>
                 <w:rFonts w:hint="cs"/>
                 <w:iCs w:val="0"/>
@@ -263,37 +264,14 @@
                 <w:u w:val="none"/>
                 <w:rtl/>
               </w:rPr>
-            </w:pPr>
-            <w:r>
-              <w:rPr>
-                <w:rFonts w:hint="cs"/>
+              <w:t>חסרה אינדיקציה על תוצאת ה</w:t>
+            </w:r>
+            <w:r>
+              <w:rPr>
                 <w:iCs w:val="0"/>
                 <w:noProof w:val="0"/>
                 <w:color w:val="auto"/>
                 <w:u w:val="none"/>
-                <w:rtl/>
-              </w:rPr>
-              <w:t>חסרה אינדיקציה על תוצאת</w:t>
-            </w:r>
-            <w:bookmarkStart w:id="4" w:name="_GoBack"/>
-            <w:bookmarkEnd w:id="4"/>
-            <w:r>
-              <w:rPr>
-                <w:rFonts w:hint="cs"/>
-                <w:iCs w:val="0"/>
-                <w:noProof w:val="0"/>
-                <w:color w:val="auto"/>
-                <w:u w:val="none"/>
-                <w:rtl/>
-              </w:rPr>
-              <w:t xml:space="preserve"> ה</w:t>
-            </w:r>
-            <w:r>
-              <w:rPr>
-                <w:iCs w:val="0"/>
-                <w:noProof w:val="0"/>
-                <w:color w:val="auto"/>
-                <w:u w:val="none"/>
               </w:rPr>
               <w:t>login</w:t>
             </w:r>
@@ -301,12 +279,8 @@
         </w:tc>
       </w:tr>
       <w:tr>
-        <w:trPr>
-          <w:cnfStyle w:val="000000100000" w:firstRow="0" w:lastRow="0" w:firstColumn="0" w:lastColumn="0" w:oddVBand="0" w:evenVBand="0" w:oddHBand="1" w:evenHBand="0" w:firstRowFirstColumn="0" w:firstRowLastColumn="0" w:lastRowFirstColumn="0" w:lastRowLastColumn="0"/>
-        </w:trPr>
-        <w:tc>
-          <w:tcPr>
-            <w:cnfStyle w:val="001000000000" w:firstRow="0" w:lastRow="0" w:firstColumn="1" w:lastColumn="0" w:oddVBand="0" w:evenVBand="0" w:oddHBand="0" w:evenHBand="0" w:firstRowFirstColumn="0" w:firstRowLastColumn="0" w:lastRowFirstColumn="0" w:lastRowLastColumn="0"/>
+        <w:tc>
+          <w:tcPr>
             <w:tcW w:w="759" w:type="dxa"/>
             <w:hideMark/>
           </w:tcPr>
@@ -324,15 +298,12 @@
             <w:tcW w:w="7763" w:type="dxa"/>
           </w:tcPr>
           <w:p>
-            <w:pPr>
-              <w:cnfStyle w:val="000000100000" w:firstRow="0" w:lastRow="0" w:firstColumn="0" w:lastColumn="0" w:oddVBand="0" w:evenVBand="0" w:oddHBand="1" w:evenHBand="0" w:firstRowFirstColumn="0" w:firstRowLastColumn="0" w:lastRowFirstColumn="0" w:lastRowLastColumn="0"/>
-            </w:pPr>
             <w:r>
               <w:rPr>
                 <w:rFonts w:hint="cs"/>
                 <w:rtl/>
               </w:rPr>
-              <w:t>יישור טקסט לעברית בכותרת צריך להיות יותר.</w:t>
+              <w:t>יישור טקסט לעברית בכותרת.</w:t>
             </w:r>
           </w:p>
         </w:tc>
@@ -340,7 +311,6 @@
       <w:tr>
         <w:tc>
           <w:tcPr>
-            <w:cnfStyle w:val="001000000000" w:firstRow="0" w:lastRow="0" w:firstColumn="1" w:lastColumn="0" w:oddVBand="0" w:evenVBand="0" w:oddHBand="0" w:evenHBand="0" w:firstRowFirstColumn="0" w:firstRowLastColumn="0" w:lastRowFirstColumn="0" w:lastRowLastColumn="0"/>
             <w:tcW w:w="759" w:type="dxa"/>
           </w:tcPr>
           <w:p>
@@ -358,26 +328,26 @@
             <w:tcW w:w="7763" w:type="dxa"/>
           </w:tcPr>
           <w:p>
-            <w:pPr>
-              <w:cnfStyle w:val="000000000000" w:firstRow="0" w:lastRow="0" w:firstColumn="0" w:lastColumn="0" w:oddVBand="0" w:evenVBand="0" w:oddHBand="0" w:evenHBand="0" w:firstRowFirstColumn="0" w:firstRowLastColumn="0" w:lastRowFirstColumn="0" w:lastRowLastColumn="0"/>
-            </w:pPr>
             <w:r>
               <w:rPr>
                 <w:rFonts w:hint="cs"/>
                 <w:rtl/>
               </w:rPr>
               <w:t>עכשיו שאפשר להתחבר בתור משתמש רשום, חסרה האופציה לערוך את מסד הנתונים כך ששינויים ישמרו מהפעלה להפעלה</w:t>
+            </w:r>
+            <w:r>
+              <w:rPr>
+                <w:rFonts w:hint="cs"/>
+                <w:rtl/>
+              </w:rPr>
+              <w:t>.</w:t>
             </w:r>
           </w:p>
         </w:tc>
       </w:tr>
       <w:tr>
-        <w:trPr>
-          <w:cnfStyle w:val="000000100000" w:firstRow="0" w:lastRow="0" w:firstColumn="0" w:lastColumn="0" w:oddVBand="0" w:evenVBand="0" w:oddHBand="1" w:evenHBand="0" w:firstRowFirstColumn="0" w:firstRowLastColumn="0" w:lastRowFirstColumn="0" w:lastRowLastColumn="0"/>
-        </w:trPr>
-        <w:tc>
-          <w:tcPr>
-            <w:cnfStyle w:val="001000000000" w:firstRow="0" w:lastRow="0" w:firstColumn="1" w:lastColumn="0" w:oddVBand="0" w:evenVBand="0" w:oddHBand="0" w:evenHBand="0" w:firstRowFirstColumn="0" w:firstRowLastColumn="0" w:lastRowFirstColumn="0" w:lastRowLastColumn="0"/>
+        <w:tc>
+          <w:tcPr>
             <w:tcW w:w="759" w:type="dxa"/>
           </w:tcPr>
           <w:p>
@@ -395,9 +365,6 @@
             <w:tcW w:w="7763" w:type="dxa"/>
           </w:tcPr>
           <w:p>
-            <w:pPr>
-              <w:cnfStyle w:val="000000100000" w:firstRow="0" w:lastRow="0" w:firstColumn="0" w:lastColumn="0" w:oddVBand="0" w:evenVBand="0" w:oddHBand="1" w:evenHBand="0" w:firstRowFirstColumn="0" w:firstRowLastColumn="0" w:lastRowFirstColumn="0" w:lastRowLastColumn="0"/>
-            </w:pPr>
             <w:r>
               <w:rPr>
                 <w:rFonts w:hint="cs"/>
@@ -411,7 +378,6 @@
       <w:tr>
         <w:tc>
           <w:tcPr>
-            <w:cnfStyle w:val="001000000000" w:firstRow="0" w:lastRow="0" w:firstColumn="1" w:lastColumn="0" w:oddVBand="0" w:evenVBand="0" w:oddHBand="0" w:evenHBand="0" w:firstRowFirstColumn="0" w:firstRowLastColumn="0" w:lastRowFirstColumn="0" w:lastRowLastColumn="0"/>
             <w:tcW w:w="759" w:type="dxa"/>
           </w:tcPr>
           <w:p/>
@@ -420,11 +386,7 @@
           <w:tcPr>
             <w:tcW w:w="7763" w:type="dxa"/>
           </w:tcPr>
-          <w:p>
-            <w:pPr>
-              <w:cnfStyle w:val="000000000000" w:firstRow="0" w:lastRow="0" w:firstColumn="0" w:lastColumn="0" w:oddVBand="0" w:evenVBand="0" w:oddHBand="0" w:evenHBand="0" w:firstRowFirstColumn="0" w:firstRowLastColumn="0" w:lastRowFirstColumn="0" w:lastRowLastColumn="0"/>
-            </w:pPr>
-          </w:p>
+          <w:p/>
         </w:tc>
       </w:tr>
     </w:tbl>
@@ -435,8 +397,8 @@
           <w:rtl/>
         </w:rPr>
       </w:pPr>
-      <w:bookmarkStart w:id="5" w:name="_Toc275493970"/>
-      <w:bookmarkStart w:id="6" w:name="_Toc275434984"/>
+      <w:bookmarkStart w:id="4" w:name="_Toc275493970"/>
+      <w:bookmarkStart w:id="5" w:name="_Toc275434984"/>
       <w:r>
         <w:rPr>
           <w:color w:val="365F91"/>
@@ -444,8 +406,8 @@
         </w:rPr>
         <w:t>טבלת משימות הנובעות מהסקר</w:t>
       </w:r>
+      <w:bookmarkEnd w:id="4"/>
       <w:bookmarkEnd w:id="5"/>
-      <w:bookmarkEnd w:id="6"/>
       <w:r>
         <w:rPr>
           <w:rtl/>
@@ -872,7 +834,6 @@
           <w:p>
             <w:pPr>
               <w:rPr>
-                <w:rFonts w:hint="cs"/>
                 <w:rtl/>
               </w:rPr>
             </w:pPr>
@@ -893,7 +854,6 @@
             <w:pPr>
               <w:cnfStyle w:val="000000010000" w:firstRow="0" w:lastRow="0" w:firstColumn="0" w:lastColumn="0" w:oddVBand="0" w:evenVBand="0" w:oddHBand="0" w:evenHBand="1" w:firstRowFirstColumn="0" w:firstRowLastColumn="0" w:lastRowFirstColumn="0" w:lastRowLastColumn="0"/>
               <w:rPr>
-                <w:rFonts w:hint="cs"/>
                 <w:rtl/>
               </w:rPr>
             </w:pPr>
@@ -924,7 +884,6 @@
             <w:pPr>
               <w:cnfStyle w:val="000000010000" w:firstRow="0" w:lastRow="0" w:firstColumn="0" w:lastColumn="0" w:oddVBand="0" w:evenVBand="0" w:oddHBand="0" w:evenHBand="1" w:firstRowFirstColumn="0" w:firstRowLastColumn="0" w:lastRowFirstColumn="0" w:lastRowLastColumn="0"/>
               <w:rPr>
-                <w:rFonts w:hint="cs"/>
                 <w:rtl/>
               </w:rPr>
             </w:pPr>
@@ -952,14 +911,10 @@
           <w:rtl/>
         </w:rPr>
       </w:pPr>
+      <w:bookmarkStart w:id="6" w:name="_GoBack"/>
+      <w:bookmarkEnd w:id="6"/>
     </w:p>
-    <w:p>
-      <w:pPr>
-        <w:rPr>
-          <w:rFonts w:hint="cs"/>
-        </w:rPr>
-      </w:pPr>
-    </w:p>
+    <w:p/>
     <w:sectPr>
       <w:pgSz w:w="11906" w:h="16838"/>
       <w:pgMar w:top="1440" w:right="1800" w:bottom="1440" w:left="1800" w:header="708" w:footer="708" w:gutter="0"/>
@@ -1238,6 +1193,7 @@
       <w:spacing w:after="0" w:line="240" w:lineRule="auto"/>
     </w:pPr>
     <w:tblPr>
+      <w:tblInd w:w="0" w:type="dxa"/>
       <w:tblBorders>
         <w:top w:val="single" w:sz="4" w:space="0" w:color="000000" w:themeColor="text1"/>
         <w:left w:val="single" w:sz="4" w:space="0" w:color="000000" w:themeColor="text1"/>
@@ -1957,6 +1913,7 @@
       <w:spacing w:after="0" w:line="240" w:lineRule="auto"/>
     </w:pPr>
     <w:tblPr>
+      <w:tblInd w:w="0" w:type="dxa"/>
       <w:tblBorders>
         <w:top w:val="single" w:sz="4" w:space="0" w:color="000000" w:themeColor="text1"/>
         <w:left w:val="single" w:sz="4" w:space="0" w:color="000000" w:themeColor="text1"/>
